--- a/trunk/docs/终期文件/终期报告_en.docx
+++ b/trunk/docs/终期文件/终期报告_en.docx
@@ -7020,159 +7020,6 @@
     </w:p>
     <w:p>
       <w:pPr>
-        <w:pStyle w:val="afc"/>
-        <w:numPr>
-          <w:ilvl w:val="0"/>
-          <w:numId w:val="18"/>
-        </w:numPr>
-        <w:spacing w:before="120"/>
-        <w:rPr>
-          <w:rFonts w:ascii="Arial" w:hAnsi="Arial" w:cs="Arial"/>
-          <w:sz w:val="24"/>
-          <w:lang w:eastAsia="zh-CN"/>
-        </w:rPr>
-      </w:pPr>
-      <w:r>
-        <w:rPr>
-          <w:rFonts w:ascii="Arial" w:hAnsi="Arial" w:cs="Arial" w:hint="eastAsia"/>
-          <w:sz w:val="24"/>
-        </w:rPr>
-        <w:t>The software can be used to</w:t>
-      </w:r>
-      <w:r>
-        <w:rPr>
-          <w:rFonts w:ascii="Arial" w:hAnsi="Arial" w:cs="Arial"/>
-          <w:sz w:val="24"/>
-        </w:rPr>
-        <w:t xml:space="preserve"> pay phone bills straightly. </w:t>
-      </w:r>
-      <w:r>
-        <w:rPr>
-          <w:rFonts w:ascii="Arial" w:hAnsi="Arial" w:cs="Arial" w:hint="eastAsia"/>
-          <w:sz w:val="24"/>
-        </w:rPr>
-        <w:t>B</w:t>
-      </w:r>
-      <w:r>
-        <w:rPr>
-          <w:rFonts w:ascii="Arial" w:hAnsi="Arial" w:cs="Arial"/>
-          <w:sz w:val="24"/>
-        </w:rPr>
-        <w:t>ank</w:t>
-      </w:r>
-      <w:r>
-        <w:rPr>
-          <w:rFonts w:ascii="Arial" w:hAnsi="Arial" w:cs="Arial" w:hint="eastAsia"/>
-          <w:sz w:val="24"/>
-        </w:rPr>
-        <w:t xml:space="preserve"> account</w:t>
-      </w:r>
-      <w:r>
-        <w:rPr>
-          <w:rFonts w:ascii="Arial" w:hAnsi="Arial" w:cs="Arial"/>
-          <w:sz w:val="24"/>
-        </w:rPr>
-        <w:t xml:space="preserve"> transfer and credit card repayment</w:t>
-      </w:r>
-      <w:r>
-        <w:rPr>
-          <w:rFonts w:ascii="Arial" w:hAnsi="Arial" w:cs="Arial" w:hint="eastAsia"/>
-          <w:sz w:val="24"/>
-        </w:rPr>
-        <w:t xml:space="preserve"> can also be completed on the platform</w:t>
-      </w:r>
-      <w:r>
-        <w:rPr>
-          <w:rFonts w:ascii="Arial" w:hAnsi="Arial" w:cs="Arial"/>
-          <w:sz w:val="24"/>
-        </w:rPr>
-        <w:t>.</w:t>
-      </w:r>
-    </w:p>
-    <w:p>
-      <w:pPr>
-        <w:pStyle w:val="afc"/>
-        <w:numPr>
-          <w:ilvl w:val="0"/>
-          <w:numId w:val="18"/>
-        </w:numPr>
-        <w:spacing w:before="120"/>
-        <w:rPr>
-          <w:rFonts w:ascii="Arial" w:hAnsi="Arial" w:cs="Arial"/>
-          <w:sz w:val="24"/>
-          <w:lang w:eastAsia="zh-CN"/>
-        </w:rPr>
-      </w:pPr>
-      <w:r>
-        <w:rPr>
-          <w:rFonts w:ascii="Arial" w:hAnsi="Arial" w:cs="Arial" w:hint="eastAsia"/>
-          <w:sz w:val="24"/>
-        </w:rPr>
-        <w:t>The software d</w:t>
-      </w:r>
-      <w:r>
-        <w:rPr>
-          <w:rFonts w:ascii="Arial" w:hAnsi="Arial" w:cs="Arial"/>
-          <w:sz w:val="24"/>
-        </w:rPr>
-        <w:t>isplay</w:t>
-      </w:r>
-      <w:r>
-        <w:rPr>
-          <w:rFonts w:ascii="Arial" w:hAnsi="Arial" w:cs="Arial" w:hint="eastAsia"/>
-          <w:sz w:val="24"/>
-        </w:rPr>
-        <w:t>s</w:t>
-      </w:r>
-      <w:r>
-        <w:rPr>
-          <w:rFonts w:ascii="Arial" w:hAnsi="Arial" w:cs="Arial"/>
-          <w:sz w:val="24"/>
-        </w:rPr>
-        <w:t xml:space="preserve"> the amount of balance and spending periodically. So consumers can make reasonable arrangements </w:t>
-      </w:r>
-      <w:r>
-        <w:rPr>
-          <w:rFonts w:ascii="Arial" w:hAnsi="Arial" w:cs="Arial" w:hint="eastAsia"/>
-          <w:sz w:val="24"/>
-        </w:rPr>
-        <w:t>of</w:t>
-      </w:r>
-      <w:r>
-        <w:rPr>
-          <w:rFonts w:ascii="Arial" w:hAnsi="Arial" w:cs="Arial"/>
-          <w:sz w:val="24"/>
-        </w:rPr>
-        <w:t>spending</w:t>
-      </w:r>
-      <w:r>
-        <w:rPr>
-          <w:rFonts w:ascii="Arial" w:hAnsi="Arial" w:cs="Arial" w:hint="eastAsia"/>
-          <w:sz w:val="24"/>
-        </w:rPr>
-        <w:t>s accordingly</w:t>
-      </w:r>
-      <w:r>
-        <w:rPr>
-          <w:rFonts w:ascii="Arial" w:hAnsi="Arial" w:cs="Arial"/>
-          <w:sz w:val="24"/>
-        </w:rPr>
-        <w:t>.</w:t>
-      </w:r>
-    </w:p>
-    <w:p>
-      <w:pPr>
-        <w:spacing w:before="120"/>
-        <w:rPr>
-          <w:rFonts w:ascii="Arial" w:hAnsi="Arial" w:cs="Arial"/>
-          <w:color w:val="000000"/>
-          <w:sz w:val="24"/>
-          <w:lang w:eastAsia="zh-CN"/>
-        </w:rPr>
-      </w:pPr>
-    </w:p>
-    <w:p>
-      <w:pPr>
         <w:rPr>
           <w:rFonts w:ascii="Arial" w:hAnsi="Arial" w:cs="Arial"/>
           <w:b/>
@@ -7253,7 +7100,7 @@
         <w:spacing w:before="0" w:after="0" w:line="240" w:lineRule="auto"/>
         <w:jc w:val="both"/>
         <w:rPr>
-          <w:rFonts w:ascii="Arial" w:eastAsia="Dotum" w:hAnsi="Arial" w:cs="Arial" w:hint="eastAsia"/>
+          <w:rFonts w:ascii="Arial" w:eastAsia="Dotum" w:hAnsi="Arial" w:cs="Arial"/>
           <w:sz w:val="24"/>
         </w:rPr>
       </w:pPr>
@@ -7300,7 +7147,7 @@
         <w:spacing w:before="0" w:after="0" w:line="240" w:lineRule="auto"/>
         <w:jc w:val="both"/>
         <w:rPr>
-          <w:rFonts w:ascii="Arial" w:eastAsia="Dotum" w:hAnsi="Arial" w:cs="Arial" w:hint="eastAsia"/>
+          <w:rFonts w:ascii="Arial" w:eastAsia="Dotum" w:hAnsi="Arial" w:cs="Arial"/>
           <w:sz w:val="24"/>
         </w:rPr>
       </w:pPr>
@@ -7355,7 +7202,7 @@
         <w:spacing w:before="0" w:after="0" w:line="240" w:lineRule="auto"/>
         <w:jc w:val="both"/>
         <w:rPr>
-          <w:rFonts w:ascii="Arial" w:eastAsia="Dotum" w:hAnsi="Arial" w:cs="Arial" w:hint="eastAsia"/>
+          <w:rFonts w:ascii="Arial" w:eastAsia="Dotum" w:hAnsi="Arial" w:cs="Arial"/>
           <w:sz w:val="24"/>
         </w:rPr>
       </w:pPr>
@@ -7428,7 +7275,6 @@
           <w:sz w:val="24"/>
           <w:lang w:eastAsia="zh-CN"/>
         </w:rPr>
-        <w:lastRenderedPageBreak/>
         <w:t>S</w:t>
       </w:r>
       <w:r>
@@ -7499,7 +7345,7 @@
         <w:spacing w:before="0" w:after="0" w:line="240" w:lineRule="auto"/>
         <w:jc w:val="both"/>
         <w:rPr>
-          <w:rFonts w:ascii="Arial" w:hAnsi="Arial" w:cs="Arial" w:hint="eastAsia"/>
+          <w:rFonts w:ascii="Arial" w:hAnsi="Arial" w:cs="Arial"/>
           <w:sz w:val="24"/>
         </w:rPr>
       </w:pPr>
@@ -7570,6 +7416,7 @@
           <w:rFonts w:hint="eastAsia"/>
           <w:lang w:eastAsia="zh-CN"/>
         </w:rPr>
+        <w:lastRenderedPageBreak/>
         <w:t>Ⅱ</w:t>
       </w:r>
       <w:r>
@@ -7778,6 +7625,101 @@
           <w:szCs w:val="24"/>
           <w:lang w:eastAsia="zh-CN"/>
         </w:rPr>
+        <w:t>(</w:t>
+      </w:r>
+      <w:r>
+        <w:rPr>
+          <w:rFonts w:ascii="Arial" w:hAnsi="Arial" w:cs="Arial"/>
+          <w:sz w:val="24"/>
+          <w:szCs w:val="24"/>
+        </w:rPr>
+        <w:t xml:space="preserve">1) User enters the mall and </w:t>
+      </w:r>
+      <w:r>
+        <w:rPr>
+          <w:rFonts w:ascii="Arial" w:hAnsi="Arial" w:cs="Arial"/>
+          <w:sz w:val="24"/>
+          <w:szCs w:val="24"/>
+          <w:lang w:eastAsia="zh-CN"/>
+        </w:rPr>
+        <w:t>logins through the client</w:t>
+      </w:r>
+      <w:r>
+        <w:rPr>
+          <w:rFonts w:ascii="Arial" w:hAnsi="Arial" w:cs="Arial"/>
+          <w:sz w:val="24"/>
+          <w:szCs w:val="24"/>
+        </w:rPr>
+        <w:t>;</w:t>
+      </w:r>
+    </w:p>
+    <w:p>
+      <w:pPr>
+        <w:rPr>
+          <w:rFonts w:ascii="Arial" w:hAnsi="Arial" w:cs="Arial"/>
+          <w:sz w:val="24"/>
+          <w:szCs w:val="24"/>
+        </w:rPr>
+      </w:pPr>
+      <w:r>
+        <w:rPr>
+          <w:rFonts w:ascii="Arial" w:hAnsi="Arial" w:cs="Arial"/>
+          <w:sz w:val="24"/>
+          <w:szCs w:val="24"/>
+          <w:lang w:eastAsia="zh-CN"/>
+        </w:rPr>
+        <w:t>(</w:t>
+      </w:r>
+      <w:r>
+        <w:rPr>
+          <w:rFonts w:ascii="Arial" w:hAnsi="Arial" w:cs="Arial"/>
+          <w:sz w:val="24"/>
+          <w:szCs w:val="24"/>
+        </w:rPr>
+        <w:t>2) User receives information about the market;</w:t>
+      </w:r>
+    </w:p>
+    <w:p>
+      <w:pPr>
+        <w:rPr>
+          <w:rFonts w:ascii="Arial" w:hAnsi="Arial" w:cs="Arial"/>
+          <w:sz w:val="24"/>
+          <w:szCs w:val="24"/>
+        </w:rPr>
+      </w:pPr>
+      <w:r>
+        <w:rPr>
+          <w:rFonts w:ascii="Arial" w:hAnsi="Arial" w:cs="Arial"/>
+          <w:sz w:val="24"/>
+          <w:szCs w:val="24"/>
+          <w:lang w:eastAsia="zh-CN"/>
+        </w:rPr>
+        <w:t>(</w:t>
+      </w:r>
+      <w:r>
+        <w:rPr>
+          <w:rFonts w:ascii="Arial" w:hAnsi="Arial" w:cs="Arial"/>
+          <w:sz w:val="24"/>
+          <w:szCs w:val="24"/>
+        </w:rPr>
+        <w:t>3) (This step is optional) User searches for goods with the help of client. As a result, the system sends a response if specific goods exist.</w:t>
+      </w:r>
+    </w:p>
+    <w:p>
+      <w:pPr>
+        <w:rPr>
+          <w:rFonts w:ascii="Arial" w:hAnsi="Arial" w:cs="Arial"/>
+          <w:sz w:val="24"/>
+          <w:szCs w:val="24"/>
+        </w:rPr>
+      </w:pPr>
+      <w:r>
+        <w:rPr>
+          <w:rFonts w:ascii="Arial" w:hAnsi="Arial" w:cs="Arial"/>
+          <w:sz w:val="24"/>
+          <w:szCs w:val="24"/>
+          <w:lang w:eastAsia="zh-CN"/>
+        </w:rPr>
         <w:lastRenderedPageBreak/>
         <w:t>(</w:t>
       </w:r>
@@ -7787,7 +7729,7 @@
           <w:sz w:val="24"/>
           <w:szCs w:val="24"/>
         </w:rPr>
-        <w:t xml:space="preserve">1) User enters the mall and </w:t>
+        <w:t>4) User finds goods and identifies the bar code of it. The system offers information such as producer, price, production date and so on. Besides, our software</w:t>
       </w:r>
       <w:r>
         <w:rPr>
@@ -7796,7 +7738,7 @@
           <w:szCs w:val="24"/>
           <w:lang w:eastAsia="zh-CN"/>
         </w:rPr>
-        <w:t>logins through the client</w:t>
+        <w:t xml:space="preserve"> will</w:t>
       </w:r>
       <w:r>
         <w:rPr>
@@ -7804,7 +7746,7 @@
           <w:sz w:val="24"/>
           <w:szCs w:val="24"/>
         </w:rPr>
-        <w:t>;</w:t>
+        <w:t xml:space="preserve"> provide other users comments on the goods.</w:t>
       </w:r>
     </w:p>
     <w:p>
@@ -7830,7 +7772,7 @@
           <w:sz w:val="24"/>
           <w:szCs w:val="24"/>
         </w:rPr>
-        <w:t>2) User receives information about the market;</w:t>
+        <w:t>5) User puts goods into shopping cart. Go back to step 3 until he get all things he want to buy.</w:t>
       </w:r>
     </w:p>
     <w:p>
@@ -7856,17 +7798,27 @@
           <w:sz w:val="24"/>
           <w:szCs w:val="24"/>
         </w:rPr>
-        <w:t>3) (This step is optional) User searches for goods with the help of client. As a result, the system sends a response if specific goods exist.</w:t>
+        <w:t xml:space="preserve">6) User pays for goods </w:t>
+      </w:r>
+      <w:r>
+        <w:rPr>
+          <w:rFonts w:ascii="Arial" w:hAnsi="Arial" w:cs="Arial"/>
+          <w:sz w:val="24"/>
+          <w:szCs w:val="24"/>
+          <w:lang w:eastAsia="zh-CN"/>
+        </w:rPr>
+        <w:t>through</w:t>
+      </w:r>
+      <w:r>
+        <w:rPr>
+          <w:rFonts w:ascii="Arial" w:hAnsi="Arial" w:cs="Arial"/>
+          <w:sz w:val="24"/>
+          <w:szCs w:val="24"/>
+        </w:rPr>
+        <w:t xml:space="preserve"> client.</w:t>
       </w:r>
     </w:p>
     <w:p>
-      <w:pPr>
-        <w:rPr>
-          <w:rFonts w:ascii="Arial" w:hAnsi="Arial" w:cs="Arial"/>
-          <w:sz w:val="24"/>
-          <w:szCs w:val="24"/>
-        </w:rPr>
-      </w:pPr>
       <w:r>
         <w:rPr>
           <w:rFonts w:ascii="Arial" w:hAnsi="Arial" w:cs="Arial"/>
@@ -7882,24 +7834,47 @@
           <w:sz w:val="24"/>
           <w:szCs w:val="24"/>
         </w:rPr>
-        <w:t>4) User finds goods and identifies the bar code of it. The system offers information such as producer, price, production date and so on. Besides, our software</w:t>
-      </w:r>
-      <w:r>
-        <w:rPr>
-          <w:rFonts w:ascii="Arial" w:hAnsi="Arial" w:cs="Arial"/>
+        <w:t>7) User leaves the mall.</w:t>
+      </w:r>
+    </w:p>
+    <w:p>
+      <w:pPr>
+        <w:pStyle w:val="2"/>
+      </w:pPr>
+      <w:r>
+        <w:rPr>
+          <w:rFonts w:hint="eastAsia"/>
+        </w:rPr>
+        <w:t>3. The applied method(s) and technology</w:t>
+      </w:r>
+    </w:p>
+    <w:p>
+      <w:pPr>
+        <w:rPr>
+          <w:rFonts w:ascii="Arial" w:hAnsi="Arial" w:cs="Arial"/>
+          <w:b/>
+          <w:sz w:val="24"/>
+          <w:szCs w:val="24"/>
+        </w:rPr>
+      </w:pPr>
+      <w:r>
+        <w:rPr>
+          <w:rFonts w:ascii="Arial" w:hAnsi="Arial" w:cs="Arial"/>
+          <w:b/>
           <w:sz w:val="24"/>
           <w:szCs w:val="24"/>
           <w:lang w:eastAsia="zh-CN"/>
         </w:rPr>
-        <w:t xml:space="preserve"> will</w:t>
-      </w:r>
-      <w:r>
-        <w:rPr>
-          <w:rFonts w:ascii="Arial" w:hAnsi="Arial" w:cs="Arial"/>
+        <w:t>(</w:t>
+      </w:r>
+      <w:r>
+        <w:rPr>
+          <w:rFonts w:ascii="Arial" w:hAnsi="Arial" w:cs="Arial"/>
+          <w:b/>
           <w:sz w:val="24"/>
           <w:szCs w:val="24"/>
         </w:rPr>
-        <w:t xml:space="preserve"> provide other users comments on the goods.</w:t>
+        <w:t>1) Client on cell phone</w:t>
       </w:r>
     </w:p>
     <w:p>
@@ -7915,9 +7890,17 @@
           <w:rFonts w:ascii="Arial" w:hAnsi="Arial" w:cs="Arial"/>
           <w:sz w:val="24"/>
           <w:szCs w:val="24"/>
+        </w:rPr>
+        <w:t>According to the business process,</w:t>
+      </w:r>
+      <w:r>
+        <w:rPr>
+          <w:rFonts w:ascii="Arial" w:hAnsi="Arial" w:cs="Arial"/>
+          <w:sz w:val="24"/>
+          <w:szCs w:val="24"/>
           <w:lang w:eastAsia="zh-CN"/>
         </w:rPr>
-        <w:t>(</w:t>
+        <w:t xml:space="preserve"> client supports all the interactions with users</w:t>
       </w:r>
       <w:r>
         <w:rPr>
@@ -7925,7 +7908,41 @@
           <w:sz w:val="24"/>
           <w:szCs w:val="24"/>
         </w:rPr>
-        <w:t>5) User puts goods into shopping cart. Go back to step 3 until he get all things he want to buy.</w:t>
+        <w:t>. Client provide</w:t>
+      </w:r>
+      <w:r>
+        <w:rPr>
+          <w:rFonts w:ascii="Arial" w:hAnsi="Arial" w:cs="Arial"/>
+          <w:sz w:val="24"/>
+          <w:szCs w:val="24"/>
+          <w:lang w:eastAsia="zh-CN"/>
+        </w:rPr>
+        <w:t>s</w:t>
+      </w:r>
+      <w:r>
+        <w:rPr>
+          <w:rFonts w:ascii="Arial" w:hAnsi="Arial" w:cs="Arial"/>
+          <w:sz w:val="24"/>
+          <w:szCs w:val="24"/>
+        </w:rPr>
+        <w:t xml:space="preserve"> goods information, bar-code identification and payment for users. Here we choose Android </w:t>
+      </w:r>
+      <w:r>
+        <w:rPr>
+          <w:rFonts w:ascii="Arial" w:hAnsi="Arial" w:cs="Arial"/>
+          <w:sz w:val="24"/>
+          <w:szCs w:val="24"/>
+          <w:lang w:eastAsia="zh-CN"/>
+        </w:rPr>
+        <w:t>as</w:t>
+      </w:r>
+      <w:r>
+        <w:rPr>
+          <w:rFonts w:ascii="Arial" w:hAnsi="Arial" w:cs="Arial"/>
+          <w:sz w:val="24"/>
+          <w:szCs w:val="24"/>
+        </w:rPr>
+        <w:t xml:space="preserve"> the operating system our client based on. (We may have an iOS version someday.) The following technology may be used:</w:t>
       </w:r>
     </w:p>
     <w:p>
@@ -7941,64 +7958,88 @@
           <w:rFonts w:ascii="Arial" w:hAnsi="Arial" w:cs="Arial"/>
           <w:sz w:val="24"/>
           <w:szCs w:val="24"/>
-          <w:lang w:eastAsia="zh-CN"/>
-        </w:rPr>
-        <w:t>(</w:t>
-      </w:r>
-      <w:r>
+        </w:rPr>
+        <w:t>a. Basic widgets on Android;</w:t>
+      </w:r>
+    </w:p>
+    <w:p>
+      <w:pPr>
         <w:rPr>
           <w:rFonts w:ascii="Arial" w:hAnsi="Arial" w:cs="Arial"/>
           <w:sz w:val="24"/>
           <w:szCs w:val="24"/>
         </w:rPr>
-        <w:t xml:space="preserve">6) User pays for goods </w:t>
-      </w:r>
-      <w:r>
+      </w:pPr>
+      <w:r>
+        <w:rPr>
+          <w:rFonts w:ascii="Arial" w:hAnsi="Arial" w:cs="Arial"/>
+          <w:sz w:val="24"/>
+          <w:szCs w:val="24"/>
+        </w:rPr>
+        <w:t>b. Bar-code identification: Camera module, open source Java library ZXing;</w:t>
+      </w:r>
+    </w:p>
+    <w:p>
+      <w:pPr>
         <w:rPr>
           <w:rFonts w:ascii="Arial" w:hAnsi="Arial" w:cs="Arial"/>
           <w:sz w:val="24"/>
           <w:szCs w:val="24"/>
           <w:lang w:eastAsia="zh-CN"/>
         </w:rPr>
-        <w:t>through</w:t>
-      </w:r>
+      </w:pPr>
       <w:r>
         <w:rPr>
           <w:rFonts w:ascii="Arial" w:hAnsi="Arial" w:cs="Arial"/>
           <w:sz w:val="24"/>
           <w:szCs w:val="24"/>
         </w:rPr>
-        <w:t xml:space="preserve"> client.</w:t>
+        <w:t>c. Network: JSON, https;</w:t>
       </w:r>
     </w:p>
     <w:p>
-      <w:r>
+      <w:pPr>
         <w:rPr>
           <w:rFonts w:ascii="Arial" w:hAnsi="Arial" w:cs="Arial"/>
           <w:sz w:val="24"/>
           <w:szCs w:val="24"/>
           <w:lang w:eastAsia="zh-CN"/>
         </w:rPr>
-        <w:t>(</w:t>
-      </w:r>
-      <w:r>
-        <w:rPr>
-          <w:rFonts w:ascii="Arial" w:hAnsi="Arial" w:cs="Arial"/>
+      </w:pPr>
+      <w:r>
+        <w:rPr>
+          <w:rFonts w:ascii="Arial" w:hAnsi="Arial" w:cs="Arial" w:hint="eastAsia"/>
           <w:sz w:val="24"/>
           <w:szCs w:val="24"/>
-        </w:rPr>
-        <w:t>7) User leaves the mall.</w:t>
+          <w:lang w:eastAsia="zh-CN"/>
+        </w:rPr>
+        <w:t>d.Security: RSA, AES, SHA, SSL;</w:t>
       </w:r>
     </w:p>
     <w:p>
       <w:pPr>
-        <w:pStyle w:val="2"/>
-      </w:pPr>
-      <w:r>
-        <w:rPr>
-          <w:rFonts w:hint="eastAsia"/>
-        </w:rPr>
-        <w:t>3. The applied method(s) and technology</w:t>
+        <w:rPr>
+          <w:rFonts w:ascii="Arial" w:hAnsi="Arial" w:cs="Arial"/>
+          <w:sz w:val="24"/>
+          <w:szCs w:val="24"/>
+        </w:rPr>
+      </w:pPr>
+      <w:r>
+        <w:rPr>
+          <w:rFonts w:ascii="Arial" w:hAnsi="Arial" w:cs="Arial" w:hint="eastAsia"/>
+          <w:sz w:val="24"/>
+          <w:szCs w:val="24"/>
+          <w:lang w:eastAsia="zh-CN"/>
+        </w:rPr>
+        <w:t>e</w:t>
+      </w:r>
+      <w:r>
+        <w:rPr>
+          <w:rFonts w:ascii="Arial" w:hAnsi="Arial" w:cs="Arial"/>
+          <w:sz w:val="24"/>
+          <w:szCs w:val="24"/>
+        </w:rPr>
+        <w:t>. Local cache: SQLite;</w:t>
       </w:r>
     </w:p>
     <w:p>
@@ -8027,7 +8068,7 @@
           <w:sz w:val="24"/>
           <w:szCs w:val="24"/>
         </w:rPr>
-        <w:t>1) Client on cell phone</w:t>
+        <w:t>2) Server administration panel</w:t>
       </w:r>
     </w:p>
     <w:p>
@@ -8044,25 +8085,74 @@
           <w:sz w:val="24"/>
           <w:szCs w:val="24"/>
         </w:rPr>
-        <w:t>According to the business process,</w:t>
-      </w:r>
-      <w:r>
+        <w:t>Administrators in banks and markets can use browser to access server. Here we provide them with a web GUI of CRUD (Create, Read, Update and Delete) functions of some data (for example, account information, goods information).</w:t>
+      </w:r>
+    </w:p>
+    <w:p>
+      <w:pPr>
+        <w:rPr>
+          <w:rFonts w:ascii="Arial" w:hAnsi="Arial" w:cs="Arial"/>
+          <w:i/>
+          <w:sz w:val="24"/>
+          <w:szCs w:val="24"/>
+        </w:rPr>
+      </w:pPr>
+      <w:r>
+        <w:rPr>
+          <w:rFonts w:ascii="Arial" w:hAnsi="Arial" w:cs="Arial"/>
+          <w:i/>
+          <w:sz w:val="24"/>
+          <w:szCs w:val="24"/>
+        </w:rPr>
+        <w:t>Bank: Transaction records, accounts information and statistics;</w:t>
+      </w:r>
+    </w:p>
+    <w:p>
+      <w:pPr>
+        <w:rPr>
+          <w:rFonts w:ascii="Arial" w:hAnsi="Arial" w:cs="Arial"/>
+          <w:i/>
+          <w:sz w:val="24"/>
+          <w:szCs w:val="24"/>
+        </w:rPr>
+      </w:pPr>
+      <w:r>
+        <w:rPr>
+          <w:rFonts w:ascii="Arial" w:hAnsi="Arial" w:cs="Arial"/>
+          <w:i/>
+          <w:sz w:val="24"/>
+          <w:szCs w:val="24"/>
+        </w:rPr>
+        <w:t>Market: products’ information, detailed records of every payment</w:t>
+      </w:r>
+      <w:r>
+        <w:rPr>
+          <w:rFonts w:ascii="Arial" w:hAnsi="Arial" w:cs="Arial"/>
+          <w:i/>
+          <w:sz w:val="24"/>
+          <w:szCs w:val="24"/>
+        </w:rPr>
+        <w:t xml:space="preserve"> and other </w:t>
+      </w:r>
+      <w:r>
+        <w:rPr>
+          <w:rFonts w:ascii="Arial" w:hAnsi="Arial" w:cs="Arial"/>
+          <w:i/>
+          <w:sz w:val="24"/>
+          <w:szCs w:val="24"/>
+        </w:rPr>
+        <w:t>statistics;</w:t>
+      </w:r>
+    </w:p>
+    <w:p>
+      <w:pPr>
         <w:rPr>
           <w:rFonts w:ascii="Arial" w:hAnsi="Arial" w:cs="Arial"/>
           <w:sz w:val="24"/>
           <w:szCs w:val="24"/>
           <w:lang w:eastAsia="zh-CN"/>
         </w:rPr>
-        <w:t xml:space="preserve"> client supports all the interactions with users</w:t>
-      </w:r>
-      <w:r>
-        <w:rPr>
-          <w:rFonts w:ascii="Arial" w:hAnsi="Arial" w:cs="Arial"/>
-          <w:sz w:val="24"/>
-          <w:szCs w:val="24"/>
-        </w:rPr>
-        <w:t>. Client provide</w:t>
-      </w:r>
+      </w:pPr>
       <w:r>
         <w:rPr>
           <w:rFonts w:ascii="Arial" w:hAnsi="Arial" w:cs="Arial"/>
@@ -8070,7 +8160,7 @@
           <w:szCs w:val="24"/>
           <w:lang w:eastAsia="zh-CN"/>
         </w:rPr>
-        <w:t>s</w:t>
+        <w:t>Implemented technology</w:t>
       </w:r>
       <w:r>
         <w:rPr>
@@ -8078,24 +8168,53 @@
           <w:sz w:val="24"/>
           <w:szCs w:val="24"/>
         </w:rPr>
-        <w:t xml:space="preserve"> goods information, bar-code identification and payment for users. Here we choose Android </w:t>
-      </w:r>
-      <w:r>
-        <w:rPr>
-          <w:rFonts w:ascii="Arial" w:hAnsi="Arial" w:cs="Arial"/>
+        <w:t>:</w:t>
+      </w:r>
+    </w:p>
+    <w:p>
+      <w:pPr>
+        <w:rPr>
+          <w:rFonts w:ascii="Arial" w:hAnsi="Arial" w:cs="Arial"/>
+          <w:sz w:val="24"/>
+          <w:szCs w:val="24"/>
+        </w:rPr>
+      </w:pPr>
+      <w:r>
+        <w:rPr>
+          <w:rFonts w:ascii="Arial" w:hAnsi="Arial" w:cs="Arial"/>
+          <w:sz w:val="24"/>
+          <w:szCs w:val="24"/>
+        </w:rPr>
+        <w:t>a. JavaScript library: jQuery.</w:t>
+      </w:r>
+    </w:p>
+    <w:p>
+      <w:pPr>
+        <w:rPr>
+          <w:rFonts w:ascii="Arial" w:hAnsi="Arial" w:cs="Arial"/>
+          <w:b/>
+          <w:sz w:val="24"/>
+          <w:szCs w:val="24"/>
+        </w:rPr>
+      </w:pPr>
+      <w:r>
+        <w:rPr>
+          <w:rFonts w:ascii="Arial" w:hAnsi="Arial" w:cs="Arial"/>
+          <w:b/>
           <w:sz w:val="24"/>
           <w:szCs w:val="24"/>
           <w:lang w:eastAsia="zh-CN"/>
         </w:rPr>
-        <w:t>as</w:t>
-      </w:r>
-      <w:r>
-        <w:rPr>
-          <w:rFonts w:ascii="Arial" w:hAnsi="Arial" w:cs="Arial"/>
+        <w:t>(</w:t>
+      </w:r>
+      <w:r>
+        <w:rPr>
+          <w:rFonts w:ascii="Arial" w:hAnsi="Arial" w:cs="Arial"/>
+          <w:b/>
           <w:sz w:val="24"/>
           <w:szCs w:val="24"/>
         </w:rPr>
-        <w:t xml:space="preserve"> the operating system our client based on. (We may have an iOS version someday.) The following technology may be used:</w:t>
+        <w:t>3) Server</w:t>
       </w:r>
     </w:p>
     <w:p>
@@ -8104,6 +8223,7 @@
           <w:rFonts w:ascii="Arial" w:hAnsi="Arial" w:cs="Arial"/>
           <w:sz w:val="24"/>
           <w:szCs w:val="24"/>
+          <w:lang w:eastAsia="zh-CN"/>
         </w:rPr>
       </w:pPr>
       <w:r>
@@ -8112,280 +8232,7 @@
           <w:sz w:val="24"/>
           <w:szCs w:val="24"/>
         </w:rPr>
-        <w:t>a. Basic widgets on Android;</w:t>
-      </w:r>
-    </w:p>
-    <w:p>
-      <w:pPr>
-        <w:rPr>
-          <w:rFonts w:ascii="Arial" w:hAnsi="Arial" w:cs="Arial"/>
-          <w:sz w:val="24"/>
-          <w:szCs w:val="24"/>
-        </w:rPr>
-      </w:pPr>
-      <w:r>
-        <w:rPr>
-          <w:rFonts w:ascii="Arial" w:hAnsi="Arial" w:cs="Arial"/>
-          <w:sz w:val="24"/>
-          <w:szCs w:val="24"/>
-        </w:rPr>
-        <w:t>b. Bar-code identification: Camera module, open source Java library ZXing;</w:t>
-      </w:r>
-    </w:p>
-    <w:p>
-      <w:pPr>
-        <w:rPr>
-          <w:rFonts w:ascii="Arial" w:hAnsi="Arial" w:cs="Arial"/>
-          <w:sz w:val="24"/>
-          <w:szCs w:val="24"/>
-          <w:lang w:eastAsia="zh-CN"/>
-        </w:rPr>
-      </w:pPr>
-      <w:r>
-        <w:rPr>
-          <w:rFonts w:ascii="Arial" w:hAnsi="Arial" w:cs="Arial"/>
-          <w:sz w:val="24"/>
-          <w:szCs w:val="24"/>
-        </w:rPr>
-        <w:t>c. Network: JSON, https;</w:t>
-      </w:r>
-    </w:p>
-    <w:p>
-      <w:pPr>
-        <w:rPr>
-          <w:rFonts w:ascii="Arial" w:hAnsi="Arial" w:cs="Arial"/>
-          <w:sz w:val="24"/>
-          <w:szCs w:val="24"/>
-          <w:lang w:eastAsia="zh-CN"/>
-        </w:rPr>
-      </w:pPr>
-      <w:r>
-        <w:rPr>
-          <w:rFonts w:ascii="Arial" w:hAnsi="Arial" w:cs="Arial" w:hint="eastAsia"/>
-          <w:sz w:val="24"/>
-          <w:szCs w:val="24"/>
-          <w:lang w:eastAsia="zh-CN"/>
-        </w:rPr>
-        <w:t>d.Security: RSA, AES, SHA, SSL;</w:t>
-      </w:r>
-    </w:p>
-    <w:p>
-      <w:pPr>
-        <w:rPr>
-          <w:rFonts w:ascii="Arial" w:hAnsi="Arial" w:cs="Arial"/>
-          <w:sz w:val="24"/>
-          <w:szCs w:val="24"/>
-        </w:rPr>
-      </w:pPr>
-      <w:r>
-        <w:rPr>
-          <w:rFonts w:ascii="Arial" w:hAnsi="Arial" w:cs="Arial" w:hint="eastAsia"/>
-          <w:sz w:val="24"/>
-          <w:szCs w:val="24"/>
-          <w:lang w:eastAsia="zh-CN"/>
-        </w:rPr>
-        <w:t>e</w:t>
-      </w:r>
-      <w:r>
-        <w:rPr>
-          <w:rFonts w:ascii="Arial" w:hAnsi="Arial" w:cs="Arial"/>
-          <w:sz w:val="24"/>
-          <w:szCs w:val="24"/>
-        </w:rPr>
-        <w:t>. Local cache: SQLite;</w:t>
-      </w:r>
-    </w:p>
-    <w:p>
-      <w:pPr>
-        <w:rPr>
-          <w:rFonts w:ascii="Arial" w:hAnsi="Arial" w:cs="Arial"/>
-          <w:b/>
-          <w:sz w:val="24"/>
-          <w:szCs w:val="24"/>
-        </w:rPr>
-      </w:pPr>
-      <w:r>
-        <w:rPr>
-          <w:rFonts w:ascii="Arial" w:hAnsi="Arial" w:cs="Arial"/>
-          <w:b/>
-          <w:sz w:val="24"/>
-          <w:szCs w:val="24"/>
-          <w:lang w:eastAsia="zh-CN"/>
-        </w:rPr>
-        <w:t>(</w:t>
-      </w:r>
-      <w:r>
-        <w:rPr>
-          <w:rFonts w:ascii="Arial" w:hAnsi="Arial" w:cs="Arial"/>
-          <w:b/>
-          <w:sz w:val="24"/>
-          <w:szCs w:val="24"/>
-        </w:rPr>
-        <w:t>2) Server administration panel</w:t>
-      </w:r>
-    </w:p>
-    <w:p>
-      <w:pPr>
-        <w:rPr>
-          <w:rFonts w:ascii="Arial" w:hAnsi="Arial" w:cs="Arial"/>
-          <w:sz w:val="24"/>
-          <w:szCs w:val="24"/>
-        </w:rPr>
-      </w:pPr>
-      <w:r>
-        <w:rPr>
-          <w:rFonts w:ascii="Arial" w:hAnsi="Arial" w:cs="Arial"/>
-          <w:sz w:val="24"/>
-          <w:szCs w:val="24"/>
-        </w:rPr>
-        <w:t>Administrators in banks and markets can use browser to access server. Here we provide them with a web GUI of CRUD (Create, Read, Update and Delete) functions of some data (for example, account information, goods information).</w:t>
-      </w:r>
-    </w:p>
-    <w:p>
-      <w:pPr>
-        <w:rPr>
-          <w:rFonts w:ascii="Arial" w:hAnsi="Arial" w:cs="Arial"/>
-          <w:i/>
-          <w:sz w:val="24"/>
-          <w:szCs w:val="24"/>
-        </w:rPr>
-      </w:pPr>
-      <w:r>
-        <w:rPr>
-          <w:rFonts w:ascii="Arial" w:hAnsi="Arial" w:cs="Arial"/>
-          <w:i/>
-          <w:sz w:val="24"/>
-          <w:szCs w:val="24"/>
-        </w:rPr>
-        <w:t>Bank: Transaction records, accounts information and statistics;</w:t>
-      </w:r>
-    </w:p>
-    <w:p>
-      <w:pPr>
-        <w:rPr>
-          <w:rFonts w:ascii="Arial" w:hAnsi="Arial" w:cs="Arial"/>
-          <w:i/>
-          <w:sz w:val="24"/>
-          <w:szCs w:val="24"/>
-        </w:rPr>
-      </w:pPr>
-      <w:r>
-        <w:rPr>
-          <w:rFonts w:ascii="Arial" w:hAnsi="Arial" w:cs="Arial"/>
-          <w:i/>
-          <w:sz w:val="24"/>
-          <w:szCs w:val="24"/>
-        </w:rPr>
-        <w:t>Market: products’ information, detailed records of every payment</w:t>
-      </w:r>
-      <w:r>
-        <w:rPr>
-          <w:rFonts w:ascii="Arial" w:hAnsi="Arial" w:cs="Arial"/>
-          <w:i/>
-          <w:sz w:val="24"/>
-          <w:szCs w:val="24"/>
-        </w:rPr>
-        <w:t xml:space="preserve"> and other </w:t>
-      </w:r>
-      <w:r>
-        <w:rPr>
-          <w:rFonts w:ascii="Arial" w:hAnsi="Arial" w:cs="Arial"/>
-          <w:i/>
-          <w:sz w:val="24"/>
-          <w:szCs w:val="24"/>
-        </w:rPr>
-        <w:t>statistics;</w:t>
-      </w:r>
-    </w:p>
-    <w:p>
-      <w:pPr>
-        <w:rPr>
-          <w:rFonts w:ascii="Arial" w:hAnsi="Arial" w:cs="Arial"/>
-          <w:sz w:val="24"/>
-          <w:szCs w:val="24"/>
-          <w:lang w:eastAsia="zh-CN"/>
-        </w:rPr>
-      </w:pPr>
-      <w:r>
-        <w:rPr>
-          <w:rFonts w:ascii="Arial" w:hAnsi="Arial" w:cs="Arial"/>
-          <w:sz w:val="24"/>
-          <w:szCs w:val="24"/>
-          <w:lang w:eastAsia="zh-CN"/>
-        </w:rPr>
         <w:lastRenderedPageBreak/>
-        <w:t>Implemented technology</w:t>
-      </w:r>
-      <w:r>
-        <w:rPr>
-          <w:rFonts w:ascii="Arial" w:hAnsi="Arial" w:cs="Arial"/>
-          <w:sz w:val="24"/>
-          <w:szCs w:val="24"/>
-        </w:rPr>
-        <w:t>:</w:t>
-      </w:r>
-    </w:p>
-    <w:p>
-      <w:pPr>
-        <w:rPr>
-          <w:rFonts w:ascii="Arial" w:hAnsi="Arial" w:cs="Arial"/>
-          <w:sz w:val="24"/>
-          <w:szCs w:val="24"/>
-        </w:rPr>
-      </w:pPr>
-      <w:r>
-        <w:rPr>
-          <w:rFonts w:ascii="Arial" w:hAnsi="Arial" w:cs="Arial"/>
-          <w:sz w:val="24"/>
-          <w:szCs w:val="24"/>
-        </w:rPr>
-        <w:t>a. JavaScript library: jQuery.</w:t>
-      </w:r>
-    </w:p>
-    <w:p>
-      <w:pPr>
-        <w:rPr>
-          <w:rFonts w:ascii="Arial" w:hAnsi="Arial" w:cs="Arial"/>
-          <w:b/>
-          <w:sz w:val="24"/>
-          <w:szCs w:val="24"/>
-        </w:rPr>
-      </w:pPr>
-      <w:r>
-        <w:rPr>
-          <w:rFonts w:ascii="Arial" w:hAnsi="Arial" w:cs="Arial"/>
-          <w:b/>
-          <w:sz w:val="24"/>
-          <w:szCs w:val="24"/>
-          <w:lang w:eastAsia="zh-CN"/>
-        </w:rPr>
-        <w:t>(</w:t>
-      </w:r>
-      <w:r>
-        <w:rPr>
-          <w:rFonts w:ascii="Arial" w:hAnsi="Arial" w:cs="Arial"/>
-          <w:b/>
-          <w:sz w:val="24"/>
-          <w:szCs w:val="24"/>
-        </w:rPr>
-        <w:t>3) Server</w:t>
-      </w:r>
-    </w:p>
-    <w:p>
-      <w:pPr>
-        <w:rPr>
-          <w:rFonts w:ascii="Arial" w:hAnsi="Arial" w:cs="Arial"/>
-          <w:sz w:val="24"/>
-          <w:szCs w:val="24"/>
-          <w:lang w:eastAsia="zh-CN"/>
-        </w:rPr>
-      </w:pPr>
-      <w:r>
-        <w:rPr>
-          <w:rFonts w:ascii="Arial" w:hAnsi="Arial" w:cs="Arial"/>
-          <w:sz w:val="24"/>
-          <w:szCs w:val="24"/>
-        </w:rPr>
         <w:t>Server majors on business logic processing and data persistence. The server program runs on a Tomcat server. It accepts client requests including cell phone client and browser and return</w:t>
       </w:r>
       <w:r>
@@ -8601,7 +8448,7 @@
     <w:p>
       <w:pPr>
         <w:rPr>
-          <w:rFonts w:ascii="Arial" w:hAnsi="Arial" w:cs="Arial"/>
+          <w:rFonts w:ascii="Arial" w:hAnsi="Arial" w:cs="Arial" w:hint="eastAsia"/>
           <w:sz w:val="24"/>
           <w:szCs w:val="24"/>
           <w:lang w:eastAsia="zh-CN"/>
@@ -8635,38 +8482,88 @@
     </w:p>
     <w:p>
       <w:pPr>
-        <w:pStyle w:val="2"/>
-      </w:pPr>
-      <w:r>
-        <w:rPr>
-          <w:rFonts w:hint="eastAsia"/>
-        </w:rPr>
-        <w:t>4. the feasibility analysis</w:t>
+        <w:rPr>
+          <w:rFonts w:ascii="Arial" w:hAnsi="Arial" w:cs="Arial"/>
+          <w:i/>
+          <w:sz w:val="24"/>
+          <w:szCs w:val="24"/>
+          <w:lang w:eastAsia="zh-CN"/>
+        </w:rPr>
+      </w:pPr>
+      <w:r>
+        <w:rPr>
+          <w:rFonts w:ascii="Arial" w:hAnsi="Arial" w:cs="Arial" w:hint="eastAsia"/>
+          <w:sz w:val="24"/>
+          <w:szCs w:val="24"/>
+          <w:lang w:eastAsia="zh-CN"/>
+        </w:rPr>
+        <w:t xml:space="preserve">see </w:t>
+      </w:r>
+      <w:r>
+        <w:rPr>
+          <w:rFonts w:ascii="Arial" w:hAnsi="Arial" w:cs="Arial"/>
+          <w:i/>
+          <w:sz w:val="24"/>
+          <w:szCs w:val="24"/>
+          <w:lang w:eastAsia="zh-CN"/>
+        </w:rPr>
+        <w:t>“</w:t>
+      </w:r>
+      <w:r>
+        <w:rPr>
+          <w:rFonts w:ascii="Arial" w:hAnsi="Arial" w:cs="Arial" w:hint="eastAsia"/>
+          <w:i/>
+          <w:sz w:val="24"/>
+          <w:szCs w:val="24"/>
+          <w:lang w:eastAsia="zh-CN"/>
+        </w:rPr>
+        <w:t>The design and implementation of secure transactions in Ipay system</w:t>
+      </w:r>
+      <w:r>
+        <w:rPr>
+          <w:rFonts w:ascii="Arial" w:hAnsi="Arial" w:cs="Arial"/>
+          <w:i/>
+          <w:sz w:val="24"/>
+          <w:szCs w:val="24"/>
+          <w:lang w:eastAsia="zh-CN"/>
+        </w:rPr>
+        <w:t>”</w:t>
       </w:r>
     </w:p>
     <w:p>
       <w:pPr>
-        <w:rPr>
-          <w:rFonts w:ascii="Arial" w:hAnsi="Arial" w:cs="Arial"/>
-          <w:b/>
-          <w:sz w:val="24"/>
-          <w:szCs w:val="24"/>
-        </w:rPr>
-      </w:pPr>
-      <w:r>
-        <w:rPr>
-          <w:rFonts w:ascii="Arial" w:hAnsi="Arial" w:cs="Arial"/>
-          <w:b/>
-          <w:sz w:val="24"/>
-          <w:szCs w:val="24"/>
-        </w:rPr>
-        <w:t>Members and skills:</w:t>
+        <w:pStyle w:val="2"/>
+      </w:pPr>
+      <w:r>
+        <w:rPr>
+          <w:rFonts w:hint="eastAsia"/>
+        </w:rPr>
+        <w:t>4. the feasibility analysis</w:t>
       </w:r>
     </w:p>
     <w:p>
       <w:pPr>
         <w:rPr>
           <w:rFonts w:ascii="Arial" w:hAnsi="Arial" w:cs="Arial"/>
+          <w:b/>
+          <w:sz w:val="24"/>
+          <w:szCs w:val="24"/>
+        </w:rPr>
+      </w:pPr>
+      <w:r>
+        <w:rPr>
+          <w:rFonts w:ascii="Arial" w:hAnsi="Arial" w:cs="Arial"/>
+          <w:b/>
+          <w:sz w:val="24"/>
+          <w:szCs w:val="24"/>
+        </w:rPr>
+        <w:t>Members and skills:</w:t>
+      </w:r>
+    </w:p>
+    <w:p>
+      <w:pPr>
+        <w:rPr>
+          <w:rFonts w:ascii="Arial" w:hAnsi="Arial" w:cs="Arial"/>
           <w:sz w:val="24"/>
           <w:szCs w:val="24"/>
         </w:rPr>
@@ -8825,7 +8722,6 @@
           <w:sz w:val="24"/>
           <w:szCs w:val="24"/>
         </w:rPr>
-        <w:lastRenderedPageBreak/>
         <w:t>Technology Conditions</w:t>
       </w:r>
     </w:p>
@@ -8871,6 +8767,7 @@
           <w:sz w:val="24"/>
           <w:szCs w:val="24"/>
         </w:rPr>
+        <w:lastRenderedPageBreak/>
         <w:t xml:space="preserve">a. </w:t>
       </w:r>
       <w:r>
@@ -16611,7 +16508,7 @@
         <w:rStyle w:val="a6"/>
         <w:noProof/>
       </w:rPr>
-      <w:t>6</w:t>
+      <w:t>2</w:t>
     </w:r>
     <w:r>
       <w:rPr>
